--- a/CI_ComPCB/Documents/CI Device.docx
+++ b/CI_ComPCB/Documents/CI Device.docx
@@ -11,6 +11,28 @@
         <w:t>Continuous Integration Device</w:t>
       </w:r>
     </w:p>
+    <w:p>
+      <w:r>
+        <w:t>Boost converter website</w:t>
+      </w:r>
+    </w:p>
+    <w:p>
+      <w:hyperlink r:id="rId4" w:history="1">
+        <w:r>
+          <w:rPr>
+            <w:rStyle w:val="Hyperlink"/>
+          </w:rPr>
+          <w:t>https://webench.ti.com/power-d</w:t>
+        </w:r>
+        <w:r>
+          <w:rPr>
+            <w:rStyle w:val="Hyperlink"/>
+          </w:rPr>
+          <w:t>esigner/switching-regulator/customize/4?noparams=0</w:t>
+        </w:r>
+      </w:hyperlink>
+    </w:p>
+    <w:p/>
     <w:sectPr>
       <w:pgSz w:w="12240" w:h="15840"/>
       <w:pgMar w:top="1440" w:right="1440" w:bottom="1440" w:left="1440" w:header="720" w:footer="720" w:gutter="0"/>
@@ -481,6 +503,41 @@
       <w:szCs w:val="56"/>
     </w:rPr>
   </w:style>
+  <w:style w:type="character" w:styleId="Hyperlink">
+    <w:name w:val="Hyperlink"/>
+    <w:basedOn w:val="DefaultParagraphFont"/>
+    <w:uiPriority w:val="99"/>
+    <w:unhideWhenUsed/>
+    <w:rsid w:val="00346121"/>
+    <w:rPr>
+      <w:color w:val="0563C1" w:themeColor="hyperlink"/>
+      <w:u w:val="single"/>
+    </w:rPr>
+  </w:style>
+  <w:style w:type="character" w:styleId="UnresolvedMention">
+    <w:name w:val="Unresolved Mention"/>
+    <w:basedOn w:val="DefaultParagraphFont"/>
+    <w:uiPriority w:val="99"/>
+    <w:semiHidden/>
+    <w:unhideWhenUsed/>
+    <w:rsid w:val="00346121"/>
+    <w:rPr>
+      <w:color w:val="605E5C"/>
+      <w:shd w:val="clear" w:color="auto" w:fill="E1DFDD"/>
+    </w:rPr>
+  </w:style>
+  <w:style w:type="character" w:styleId="FollowedHyperlink">
+    <w:name w:val="FollowedHyperlink"/>
+    <w:basedOn w:val="DefaultParagraphFont"/>
+    <w:uiPriority w:val="99"/>
+    <w:semiHidden/>
+    <w:unhideWhenUsed/>
+    <w:rsid w:val="00346121"/>
+    <w:rPr>
+      <w:color w:val="954F72" w:themeColor="followedHyperlink"/>
+      <w:u w:val="single"/>
+    </w:rPr>
+  </w:style>
 </w:styles>
 </file>
 

--- a/CI_ComPCB/Documents/CI Device.docx
+++ b/CI_ComPCB/Documents/CI Device.docx
@@ -22,13 +22,7 @@
           <w:rPr>
             <w:rStyle w:val="Hyperlink"/>
           </w:rPr>
-          <w:t>https://webench.ti.com/power-d</w:t>
-        </w:r>
-        <w:r>
-          <w:rPr>
-            <w:rStyle w:val="Hyperlink"/>
-          </w:rPr>
-          <w:t>esigner/switching-regulator/customize/4?noparams=0</w:t>
+          <w:t>https://webench.ti.com/power-designer/switching-regulator/customize/5?noparams=0</w:t>
         </w:r>
       </w:hyperlink>
     </w:p>
